--- a/Report/Gajun Young/Main Report.docx
+++ b/Report/Gajun Young/Main Report.docx
@@ -159,7 +159,7 @@
                     </pic:cNvPicPr>
                   </pic:nvPicPr>
                   <pic:blipFill>
-                    <a:blip r:embed="rId8"/>
+                    <a:blip r:embed="rId9"/>
                     <a:stretch>
                       <a:fillRect/>
                     </a:stretch>
@@ -517,14 +517,22 @@
         <w:rPr>
           <w:b/>
         </w:rPr>
-        <w:t xml:space="preserve">HTML, CSS: </w:t>
-      </w:r>
-      <w:r>
-        <w:t xml:space="preserve">HTML and CSS is yet another core component of Scentaur. They represent the visual aspect that we behind Scentaur provide to users. The easy to interpret drag and drop box is easily spotted when you enter the homepage of Scentaur followed by a simple, user-friendly Interface where end-users can understand the detected problems that Scentaur has provided for them. Without HTML and CSS, Scentaur would not be able to visually represent information to its target audience. Thus, </w:t>
-      </w:r>
-      <w:r>
-        <w:lastRenderedPageBreak/>
-        <w:t>HTML and CSS play a major role in helping Scentaur to communicate the back-end solutions to users.</w:t>
+        <w:t>HTML, CSS</w:t>
+      </w:r>
+      <w:r>
+        <w:rPr>
+          <w:b/>
+        </w:rPr>
+        <w:t>, JavaScript</w:t>
+      </w:r>
+      <w:r>
+        <w:rPr>
+          <w:b/>
+        </w:rPr>
+        <w:t xml:space="preserve">: </w:t>
+      </w:r>
+      <w:r>
+        <w:t>These front-end languages allowed Scentaur to represent itself visually to users by providing a web page. JavaScript was used in order to have functionality like drag and drop to upload a file. With CSS our page looked a lot more interesting and engaging to the audience. This helps to visually communicate to our users.</w:t>
       </w:r>
     </w:p>
     <w:p>
@@ -544,7 +552,11 @@
         <w:t xml:space="preserve">Tomcat: </w:t>
       </w:r>
       <w:r>
-        <w:t>Tomcat plays the role of the server for Scentaur. The two components above are not able to complete any task individually. Thus, Tomcat serves as a link between the two (links Java to HTML). Not only that Tomcat allows users to store their temporary files within a server. These files can only be accessed by the user during their session on the webpage. That is because each user is given a unique session ID and granted only permission to contents, they have stored to the server. As a result, Scentaur is a secure web-based application.</w:t>
+        <w:t xml:space="preserve">Tomcat plays the role of the server for Scentaur. The two components above are not able to complete any task individually. Thus, </w:t>
+      </w:r>
+      <w:r>
+        <w:lastRenderedPageBreak/>
+        <w:t>Tomcat serves as a link between the two (links Java to HTML). Not only that Tomcat allows users to store their temporary files within a server. These files can only be accessed by the user during their session on the webpage. That is because each user is given a unique session ID and granted only permission to contents, they have stored to the server. As a result, Scentaur is a secure web-based application.</w:t>
       </w:r>
     </w:p>
     <w:p>
@@ -602,35 +614,12 @@
           <w:szCs w:val="28"/>
         </w:rPr>
       </w:pPr>
-    </w:p>
-    <w:p>
-      <w:pPr>
-        <w:spacing w:before="120" w:line="360" w:lineRule="auto"/>
-        <w:jc w:val="both"/>
+      <w:r>
         <w:rPr>
           <w:b/>
           <w:sz w:val="28"/>
           <w:szCs w:val="28"/>
         </w:rPr>
-      </w:pPr>
-    </w:p>
-    <w:p>
-      <w:pPr>
-        <w:spacing w:before="120" w:line="360" w:lineRule="auto"/>
-        <w:jc w:val="both"/>
-        <w:rPr>
-          <w:b/>
-          <w:sz w:val="28"/>
-          <w:szCs w:val="28"/>
-        </w:rPr>
-      </w:pPr>
-      <w:r>
-        <w:rPr>
-          <w:b/>
-          <w:sz w:val="28"/>
-          <w:szCs w:val="28"/>
-        </w:rPr>
-        <w:lastRenderedPageBreak/>
         <w:t>2. System Features</w:t>
       </w:r>
     </w:p>
@@ -677,7 +666,11 @@
         <w:t xml:space="preserve"> bloater, abuser, coupler and dispensable.</w:t>
       </w:r>
       <w:r>
-        <w:t xml:space="preserve"> These categories are then placed into </w:t>
+        <w:t xml:space="preserve"> These categories are then </w:t>
+      </w:r>
+      <w:r>
+        <w:lastRenderedPageBreak/>
+        <w:t xml:space="preserve">placed into </w:t>
       </w:r>
       <w:proofErr w:type="spellStart"/>
       <w:r>
@@ -831,12 +824,6 @@
       <w:pPr>
         <w:spacing w:before="120" w:line="360" w:lineRule="auto"/>
         <w:jc w:val="both"/>
-      </w:pPr>
-    </w:p>
-    <w:p>
-      <w:pPr>
-        <w:spacing w:before="120" w:line="360" w:lineRule="auto"/>
-        <w:jc w:val="both"/>
         <w:rPr>
           <w:b/>
           <w:u w:val="single"/>
@@ -847,16 +834,19 @@
           <w:b/>
           <w:u w:val="single"/>
         </w:rPr>
+        <w:t>2.3 Distinguish Your Project</w:t>
+      </w:r>
+    </w:p>
+    <w:p>
+      <w:pPr>
+        <w:pStyle w:val="BodyText"/>
+      </w:pPr>
+      <w:r>
+        <w:t xml:space="preserve">The most distinguishable part of Scentaur is the fact that it is online and ready to use without having to download a plugin for your IDE. Users can access the web application and deposit their repository whilst having Scentaur detect any smells that might be present in the repository. The ease of access greatly entices users to use Scentaur along with how easy it is to detect smell within users’ files. A user would simply have to type up Scentaur’s URL, zip up their repository, upload the zip to Scentaur and in matter of seconds Scentaur would produce an </w:t>
+      </w:r>
+      <w:r>
         <w:lastRenderedPageBreak/>
-        <w:t>2.3 Distinguish Your Project</w:t>
-      </w:r>
-    </w:p>
-    <w:p>
-      <w:pPr>
-        <w:pStyle w:val="BodyText"/>
-      </w:pPr>
-      <w:r>
-        <w:t>The most distinguishable part of Scentaur is the fact that it is online and ready to use without having to download a plugin for your IDE. Users can access the web application and deposit their repository whilst having Scentaur detect any smells that might be present in the repository. The ease of access greatly entices users to use Scentaur along with how easy it is to detect smell within users’ files. A user would simply have to type up Scentaur’s URL, zip up their repository, upload the zip to Scentaur and in matter of seconds Scentaur would produce an overview of the smells detected. Afterwards Scentaur allows the user to check smells in their individual files, if they wish to do so. Thus, further allowing users to pinpoint what smells are current in a specific class.</w:t>
+        <w:t>overview of the smells detected. Afterwards Scentaur allows the user to check smells in their individual files, if they wish to do so. Thus, further allowing users to pinpoint what smells are current in a specific class.</w:t>
       </w:r>
     </w:p>
     <w:p>
@@ -937,7 +927,7 @@
         </w:rPr>
         <w:t>We utilized highlight.js (</w:t>
       </w:r>
-      <w:hyperlink r:id="rId9">
+      <w:hyperlink r:id="rId10">
         <w:r>
           <w:rPr>
             <w:rFonts w:ascii="Cambria" w:eastAsia="Cambria" w:hAnsi="Cambria" w:cs="Cambria"/>
@@ -967,7 +957,6 @@
         <w:rPr>
           <w:rFonts w:ascii="Cambria" w:eastAsia="Cambria" w:hAnsi="Cambria" w:cs="Cambria"/>
         </w:rPr>
-        <w:lastRenderedPageBreak/>
         <w:t>In terms of the backend, we were planning on doing spring boot as an MVC. While we did make a slight progress with Spring Boot, we decided that it would be easier and much simpler if we just stuck to JSP and Java Servlets.</w:t>
       </w:r>
     </w:p>
@@ -1002,7 +991,14 @@
         <w:rPr>
           <w:rFonts w:ascii="Cambria" w:eastAsia="Cambria" w:hAnsi="Cambria" w:cs="Cambria"/>
         </w:rPr>
-        <w:t>At the beginning of Scentaur’s build up, the team had envisioned to build Smells as an abstract class with subclasses (Abuser, Bloater, Coupler and Dispensable). This plan was in place because we felt that each concrete smell would have some methods that belong to all smells and then they would fall into their respective sub-categories (Abuser, Bloater, Coupler and Dispensable). i.e. Long Method would have a method from Smells and a unique method only for bloaters.</w:t>
+        <w:t xml:space="preserve">At the beginning of Scentaur’s build up, the team had envisioned to build Smells as an abstract class with subclasses (Abuser, Bloater, Coupler and Dispensable). This plan was in place because we felt that each concrete smell would have some </w:t>
+      </w:r>
+      <w:r>
+        <w:rPr>
+          <w:rFonts w:ascii="Cambria" w:eastAsia="Cambria" w:hAnsi="Cambria" w:cs="Cambria"/>
+        </w:rPr>
+        <w:lastRenderedPageBreak/>
+        <w:t>methods that belong to all smells and then they would fall into their respective sub-categories (Abuser, Bloater, Coupler and Dispensable). i.e. Long Method would have a method from Smells and a unique method only for bloaters.</w:t>
       </w:r>
     </w:p>
     <w:p>
@@ -1033,7 +1029,7 @@
             <wp:cNvGraphicFramePr/>
             <a:graphic xmlns:a="http://schemas.openxmlformats.org/drawingml/2006/main">
               <a:graphicData uri="http://schemas.openxmlformats.org/drawingml/2006/diagram">
-                <dgm:relIds xmlns:dgm="http://schemas.openxmlformats.org/drawingml/2006/diagram" xmlns:r="http://schemas.openxmlformats.org/officeDocument/2006/relationships" r:dm="rId10" r:lo="rId11" r:qs="rId12" r:cs="rId13"/>
+                <dgm:relIds xmlns:dgm="http://schemas.openxmlformats.org/drawingml/2006/diagram" xmlns:r="http://schemas.openxmlformats.org/officeDocument/2006/relationships" r:dm="rId11" r:lo="rId12" r:qs="rId13" r:cs="rId14"/>
               </a:graphicData>
             </a:graphic>
           </wp:inline>
@@ -1134,7 +1130,6 @@
         <w:rPr>
           <w:b w:val="0"/>
         </w:rPr>
-        <w:lastRenderedPageBreak/>
         <w:t xml:space="preserve">Which is a </w:t>
       </w:r>
       <w:proofErr w:type="gramStart"/>
@@ -1206,6 +1201,7 @@
         <w:rPr>
           <w:b w:val="0"/>
         </w:rPr>
+        <w:lastRenderedPageBreak/>
         <w:t xml:space="preserve">Since we removed the dependency of Abuser, Bloater, Coupler and Dispensable, the team decided to utilize these classes in another aspect. Each of these class is itself a plug-and-play system different to those of the concrete smells. They enable us to instantiate smells based on their category and place them into a HashMap for use on the server. The data that the HashMap holds is very important as it enables us to do a lot of unique things. Each HashMap holds a key to the class file name followed by the value – another HashMap with the key subcategory Smell (e.g. </w:t>
       </w:r>
       <w:proofErr w:type="spellStart"/>
@@ -1331,17 +1327,7 @@
           <w:bCs/>
           <w:lang w:eastAsia="zh-CN"/>
         </w:rPr>
-        <w:t xml:space="preserve">Support the communication between front-end and back-end. Response with multiple parameters will be stored into an array and then </w:t>
-      </w:r>
-      <w:r>
-        <w:rPr>
-          <w:rFonts w:eastAsia="SimSun" w:hint="eastAsia"/>
-          <w:b w:val="0"/>
-          <w:bCs/>
-          <w:lang w:eastAsia="zh-CN"/>
-        </w:rPr>
-        <w:lastRenderedPageBreak/>
-        <w:t>parsed to a json-String and then be returned to the front-end. Ajax at the front-end can use the json-String as an array directly.</w:t>
+        <w:t>Support the communication between front-end and back-end. Response with multiple parameters will be stored into an array and then parsed to a json-String and then be returned to the front-end. Ajax at the front-end can use the json-String as an array directly.</w:t>
       </w:r>
     </w:p>
     <w:p>
@@ -1407,6 +1393,7 @@
         <w:rPr>
           <w:u w:val="single"/>
         </w:rPr>
+        <w:lastRenderedPageBreak/>
         <w:t>3.4 Proud Aspect</w:t>
       </w:r>
     </w:p>
@@ -1468,14 +1455,7 @@
         <w:rPr>
           <w:b w:val="0"/>
         </w:rPr>
-        <w:t xml:space="preserve">With further development of Scentaur we wish to implement some of the features that was not implemented – listed above. This would require more time and effort to research in order to come up with a solid solution e.g. We might have to re-imagine how Smells should be designed in order </w:t>
-      </w:r>
-      <w:r>
-        <w:rPr>
-          <w:b w:val="0"/>
-        </w:rPr>
-        <w:lastRenderedPageBreak/>
-        <w:t>to accompany smells like “Refused Bequest” which requires information on another class.</w:t>
+        <w:t>With further development of Scentaur we wish to implement some of the features that was not implemented – listed above. This would require more time and effort to research in order to come up with a solid solution e.g. We might have to re-imagine how Smells should be designed in order to accompany smells like “Refused Bequest” which requires information on another class.</w:t>
       </w:r>
     </w:p>
     <w:p>
@@ -1493,64 +1473,20 @@
         <w:rPr>
           <w:b w:val="0"/>
         </w:rPr>
-        <w:t xml:space="preserve">Other benefits with further development would include refactoring. We originally intended to do some basic refactoring but with the amount of time we were given it was not possible. However, we did include a method called </w:t>
-      </w:r>
-      <w:proofErr w:type="spellStart"/>
+        <w:softHyphen/>
+      </w:r>
       <w:r>
         <w:rPr>
           <w:b w:val="0"/>
         </w:rPr>
-        <w:t>addComment</w:t>
-      </w:r>
-      <w:proofErr w:type="spellEnd"/>
+        <w:t xml:space="preserve">Another benefit involves user experience. Currently our user interface displays the original code from the user (Similar to online compilers) versus pieces of code from the original code that contains smells (Similar to how HTML validators display their errors). However, an ideal development would to provide a perfect side to side comparison of the code before and after. The after would then indicate lines of code with </w:t>
+      </w:r>
       <w:r>
         <w:rPr>
           <w:b w:val="0"/>
         </w:rPr>
-        <w:t xml:space="preserve"> that can potentially act as refactoring the code. </w:t>
-      </w:r>
-      <w:proofErr w:type="spellStart"/>
-      <w:r>
-        <w:rPr>
-          <w:b w:val="0"/>
-        </w:rPr>
-        <w:t>AddComment</w:t>
-      </w:r>
-      <w:proofErr w:type="spellEnd"/>
-      <w:r>
-        <w:rPr>
-          <w:b w:val="0"/>
-        </w:rPr>
-        <w:t xml:space="preserve"> was originally intended to add a piece of comment above or inline to the starting location of where the smell was detected. It provided details such as the line number of the code, and the type of smell it was. This was nice but when we look at another detector it would append more comment to the already added comment. Thus, the other smells would detect the wrong line number as the comments would push code up or down. i.e. A method X is known to have a bloater and an abuser smell at line 10. Bloater detects first and appends comment above the method at line 10, Abuser detects next and finds the line where the method is (But this method has been moved down due to the appended comment) at line 13. Thus, we disabled the use of </w:t>
-      </w:r>
-      <w:proofErr w:type="spellStart"/>
-      <w:r>
-        <w:rPr>
-          <w:b w:val="0"/>
-        </w:rPr>
-        <w:t>addComment</w:t>
-      </w:r>
-      <w:proofErr w:type="spellEnd"/>
-      <w:r>
-        <w:rPr>
-          <w:b w:val="0"/>
-        </w:rPr>
-        <w:t xml:space="preserve"> as it came with a bug that we did not want to introduce to users to see. </w:t>
-      </w:r>
-    </w:p>
-    <w:p>
-      <w:pPr>
-        <w:pStyle w:val="BodyText2"/>
-        <w:ind w:left="720" w:firstLine="720"/>
-        <w:rPr>
-          <w:b w:val="0"/>
-        </w:rPr>
-      </w:pPr>
-      <w:r>
-        <w:rPr>
-          <w:b w:val="0"/>
-        </w:rPr>
-        <w:t>However, knowing this we could possibly refactor by looking at where the smell exists and as an example if a field access specifier was set public even though it was meant to be a private, we could simply change the specifier.</w:t>
+        <w:lastRenderedPageBreak/>
+        <w:t>smells using colors. This would greatly benefit users visual experience and the ability to find and refactor their own code themselves.</w:t>
       </w:r>
     </w:p>
     <w:p>
@@ -1568,25 +1504,6 @@
         <w:rPr>
           <w:b w:val="0"/>
         </w:rPr>
-        <w:t>Another benefit involves user experience. Currently our user interface displays the original code from the user (Similar to online compilers) versus pieces of code from the original code that contains smells (Similar to how HTML validators display their errors). However, an ideal development would to provide a perfect side to side comparison of the code before and after. The after would then indicate lines of code with smells using colors. This would greatly benefit users visual experience and the ability to find and refactor their own code themselves.</w:t>
-      </w:r>
-    </w:p>
-    <w:p>
-      <w:pPr>
-        <w:pStyle w:val="BodyText2"/>
-        <w:numPr>
-          <w:ilvl w:val="0"/>
-          <w:numId w:val="7"/>
-        </w:numPr>
-        <w:rPr>
-          <w:b w:val="0"/>
-        </w:rPr>
-      </w:pPr>
-      <w:r>
-        <w:rPr>
-          <w:b w:val="0"/>
-        </w:rPr>
-        <w:lastRenderedPageBreak/>
         <w:t>We would have loved for the website to have more functionalities such as storage of reports for future references, uploading of multiple projects at once. On the backend side, with more work a lot of the smells that have been listed as “Possible Code Smell” could have been moved up to “Likely Code Smell” using more constraints and checks.</w:t>
       </w:r>
     </w:p>
@@ -1718,11 +1635,11 @@
         <w:jc w:val="both"/>
       </w:pPr>
       <w:r>
-        <w:t xml:space="preserve">We made an abstract class called Smell that is inherited from by all concrete smells. This allowed us to reference the concrete smells in a more general way, giving us access to more powerful features. This is because once the smells have been detected by the concrete classes, no clients of the concrete classes will need to know the </w:t>
+        <w:t xml:space="preserve">We made an abstract class called Smell that is inherited from by all concrete smells. This allowed us to reference the concrete smells in a more general way, giving us access to more powerful features. This is because once the smells have been detected by the concrete </w:t>
       </w:r>
       <w:r>
         <w:lastRenderedPageBreak/>
-        <w:t xml:space="preserve">implementation details of them. They will only seek what the data processed by the concrete classes refer to. They will not need the </w:t>
+        <w:t xml:space="preserve">classes, no clients of the concrete classes will need to know the implementation details of them. They will only seek what the data processed by the concrete classes refer to. They will not need the </w:t>
       </w:r>
     </w:p>
     <w:p>
@@ -1769,7 +1686,7 @@
       <w:r>
         <w:t xml:space="preserve"> </w:t>
       </w:r>
-      <w:hyperlink r:id="rId15" w:history="1">
+      <w:hyperlink r:id="rId16" w:history="1">
         <w:r>
           <w:rPr>
             <w:rStyle w:val="Hyperlink"/>
@@ -1954,11 +1871,11 @@
       </w:r>
       <w:proofErr w:type="spellEnd"/>
       <w:r>
-        <w:t xml:space="preserve"> is a Bloater. Each superclass in each package contained methods that would be a common necessity across its </w:t>
+        <w:t xml:space="preserve"> is a Bloater. Each superclass in each package </w:t>
       </w:r>
       <w:r>
         <w:lastRenderedPageBreak/>
-        <w:t>children e.g. retrieving all file names where the concrete smell was detected, retrieving list of concrete smells of package e.g. list of bloater type smells.</w:t>
+        <w:t>contained methods that would be a common necessity across its children e.g. retrieving all file names where the concrete smell was detected, retrieving list of concrete smells of package e.g. list of bloater type smells.</w:t>
       </w:r>
     </w:p>
     <w:p>
@@ -2298,7 +2215,18 @@
         <w:t xml:space="preserve">Ga Jun Young: </w:t>
       </w:r>
       <w:r>
-        <w:t>Implemented smells, worked on Parser.java file, Report.java, Detector.java</w:t>
+        <w:t xml:space="preserve">Implemented smells, abstract smell class, generic </w:t>
+      </w:r>
+      <w:proofErr w:type="gramStart"/>
+      <w:r>
+        <w:t>sub categories</w:t>
+      </w:r>
+      <w:proofErr w:type="gramEnd"/>
+      <w:r>
+        <w:t>, report, parser and detector</w:t>
+      </w:r>
+      <w:r>
+        <w:t xml:space="preserve"> classes.</w:t>
       </w:r>
     </w:p>
     <w:p>
@@ -2776,11 +2704,17 @@
         <w:jc w:val="both"/>
       </w:pPr>
       <w:r>
-        <w:t xml:space="preserve">After the server is switched on, it is possible to host the web server on our local machine. To obtain a more impressive view of the web page, it is ideal to run </w:t>
+        <w:t xml:space="preserve">After the </w:t>
+      </w:r>
+      <w:r>
+        <w:t xml:space="preserve">Tomcat </w:t>
+      </w:r>
+      <w:r>
+        <w:t xml:space="preserve">server is switched on, it is possible to host the web server on our local machine. To obtain a more impressive view of the web page, it is ideal </w:t>
       </w:r>
       <w:r>
         <w:lastRenderedPageBreak/>
-        <w:t>localhost on your selective browser. In our case, we will be running on Google Chrome. When you first open the page, the user is met with a simplistic, modern, and minimal style landing page. Where the user is requested to send a zip folder to the server either through “Drag-and-Drop” or click on the link and search the zip file from one of your own directories.</w:t>
+        <w:t>to run localhost on your selective browser. In our case, we will be running on Google Chrome. When you first open the page, the user is met with a simplistic, modern, and minimal style landing page. Where the user is requested to send a zip folder to the server either through “Drag-and-Drop” or click on the link and search the zip file from one of your own directories.</w:t>
       </w:r>
     </w:p>
     <w:p>
@@ -2810,7 +2744,7 @@
                     </pic:cNvPicPr>
                   </pic:nvPicPr>
                   <pic:blipFill>
-                    <a:blip r:embed="rId16">
+                    <a:blip r:embed="rId17">
                       <a:extLst>
                         <a:ext uri="{28A0092B-C50C-407E-A947-70E740481C1C}">
                           <a14:useLocalDpi xmlns:a14="http://schemas.microsoft.com/office/drawing/2010/main" val="0"/>
@@ -2849,7 +2783,25 @@
         <w:jc w:val="both"/>
       </w:pPr>
       <w:r>
-        <w:t>Once the user has drag and dropped, the user then must click on the update button to request the next action. This action will send the user to the detailed page. The detail page contains many information about the user’s zip file. The backend handles the zip file by decompressing the information inside and take out all the relevant Java files. This is clearly visible on the left-hand side with displays the original files that the user zipped up for Scentaur.</w:t>
+        <w:t xml:space="preserve">Once the user has drag and dropped, the user then must click on the update button to request the next action. This action will send the user to the </w:t>
+      </w:r>
+      <w:r>
+        <w:t>result</w:t>
+      </w:r>
+      <w:r>
+        <w:t xml:space="preserve"> page. The </w:t>
+      </w:r>
+      <w:r>
+        <w:t>result</w:t>
+      </w:r>
+      <w:r>
+        <w:t xml:space="preserve"> page contains many information about the user’s zip file. The backend handles the zip file by decompressing the information inside and take</w:t>
+      </w:r>
+      <w:r>
+        <w:t>s</w:t>
+      </w:r>
+      <w:r>
+        <w:t xml:space="preserve"> out all the relevant Java files. This is clearly visible on the left-hand side with displays the original files that the user zipped up for Scentaur.</w:t>
       </w:r>
     </w:p>
     <w:p>
@@ -2879,7 +2831,7 @@
                     </pic:cNvPicPr>
                   </pic:nvPicPr>
                   <pic:blipFill>
-                    <a:blip r:embed="rId17">
+                    <a:blip r:embed="rId18">
                       <a:extLst>
                         <a:ext uri="{28A0092B-C50C-407E-A947-70E740481C1C}">
                           <a14:useLocalDpi xmlns:a14="http://schemas.microsoft.com/office/drawing/2010/main" val="0"/>
@@ -2919,7 +2871,13 @@
       </w:pPr>
       <w:r>
         <w:lastRenderedPageBreak/>
-        <w:t>On the right-hand side, the statistics of the overall zip project. It is not visually appealing however; it nails down numbers straight to the users. Along with this text of statistics, we have back-end JavaScript charts. Unfortunately, we are unable to display them properly without introducing bugs into the program. But these charts would represent the different smells within the project.</w:t>
+        <w:t>On the right-hand side, the statistics of the overall zip project</w:t>
+      </w:r>
+      <w:r>
+        <w:t xml:space="preserve"> is present</w:t>
+      </w:r>
+      <w:r>
+        <w:t>. It is not visually appealing however; it nails down numbers straight to the users. Along with this text of statistics, we have back-end JavaScript charts. Unfortunately, we are unable to display them properly without introducing bugs into the program. But these charts would represent the different smells within the project.</w:t>
       </w:r>
     </w:p>
     <w:p>
@@ -2949,7 +2907,7 @@
                     </pic:cNvPicPr>
                   </pic:nvPicPr>
                   <pic:blipFill>
-                    <a:blip r:embed="rId18">
+                    <a:blip r:embed="rId19">
                       <a:extLst>
                         <a:ext uri="{28A0092B-C50C-407E-A947-70E740481C1C}">
                           <a14:useLocalDpi xmlns:a14="http://schemas.microsoft.com/office/drawing/2010/main" val="0"/>
@@ -2999,6 +2957,27 @@
       <w:r>
         <w:t>. Immediately on the right provides snippets of code where the smell occurred. Each snippet is accompanied by the file name, smell type and the line at which it was detected. We use this to map the smell to the line number of the original file. Scentaur enables us to do this for infinite numbers of time searching through multiple combinations of smells.</w:t>
       </w:r>
+      <w:r>
+        <w:t xml:space="preserve"> </w:t>
+      </w:r>
+      <w:r>
+        <w:rPr>
+          <w:i/>
+        </w:rPr>
+        <w:t xml:space="preserve">Note: the </w:t>
+      </w:r>
+      <w:r>
+        <w:rPr>
+          <w:i/>
+        </w:rPr>
+        <w:t>left-hand</w:t>
+      </w:r>
+      <w:r>
+        <w:rPr>
+          <w:i/>
+        </w:rPr>
+        <w:t xml:space="preserve"> side does not accurately portray the original file as it was beautified. Meaning the line numbers on the left may be slightly inaccurate.</w:t>
+      </w:r>
     </w:p>
     <w:p>
       <w:pPr>
@@ -3042,11 +3021,8 @@
         <w:jc w:val="both"/>
       </w:pPr>
       <w:r>
-        <w:t xml:space="preserve">Code smells are smells but they are not always a bad sign, these coupling might be a necessity for this project for it to work otherwise it wouldn’t have been </w:t>
-      </w:r>
-      <w:r>
         <w:lastRenderedPageBreak/>
-        <w:t xml:space="preserve">possible to carry out some functionalities. </w:t>
+        <w:t xml:space="preserve">Code smells are smells but they are not always a bad sign, these coupling might be a necessity for this project for it to work otherwise it wouldn’t have been possible to carry out some functionalities. </w:t>
       </w:r>
     </w:p>
     <w:p>
@@ -3218,7 +3194,7 @@
                     </pic:cNvPicPr>
                   </pic:nvPicPr>
                   <pic:blipFill>
-                    <a:blip r:embed="rId19">
+                    <a:blip r:embed="rId20">
                       <a:extLst>
                         <a:ext uri="{28A0092B-C50C-407E-A947-70E740481C1C}">
                           <a14:useLocalDpi xmlns:a14="http://schemas.microsoft.com/office/drawing/2010/main" val="0"/>
@@ -3331,6 +3307,7 @@
         </w:numPr>
       </w:pPr>
       <w:r>
+        <w:lastRenderedPageBreak/>
         <w:t>Accept Everything</w:t>
       </w:r>
     </w:p>
@@ -3355,7 +3332,6 @@
         </w:numPr>
       </w:pPr>
       <w:r>
-        <w:lastRenderedPageBreak/>
         <w:t xml:space="preserve">Right Click Scentaur -&gt; Properties -&gt; Java Build Path -&gt; Configure Build Path -&gt; Libraries -&gt; Add JARs -&gt; Scentaur -&gt; </w:t>
       </w:r>
       <w:proofErr w:type="spellStart"/>
@@ -3430,8 +3406,379 @@
           <w:szCs w:val="24"/>
         </w:rPr>
       </w:pPr>
-      <w:bookmarkStart w:id="0" w:name="_GoBack"/>
-      <w:bookmarkEnd w:id="0"/>
+    </w:p>
+    <w:p>
+      <w:pPr>
+        <w:pStyle w:val="BodyText3"/>
+        <w:rPr>
+          <w:b/>
+          <w:sz w:val="24"/>
+          <w:szCs w:val="24"/>
+          <w:u w:val="single"/>
+        </w:rPr>
+      </w:pPr>
+      <w:r>
+        <w:rPr>
+          <w:b/>
+          <w:sz w:val="24"/>
+          <w:szCs w:val="24"/>
+          <w:u w:val="single"/>
+        </w:rPr>
+        <w:t xml:space="preserve">B. Easier Method </w:t>
+      </w:r>
+    </w:p>
+    <w:p>
+      <w:pPr>
+        <w:pStyle w:val="BodyText3"/>
+        <w:rPr>
+          <w:sz w:val="24"/>
+          <w:szCs w:val="24"/>
+        </w:rPr>
+      </w:pPr>
+      <w:r>
+        <w:rPr>
+          <w:rFonts w:cs="Helvetica"/>
+          <w:color w:val="444950"/>
+          <w:sz w:val="24"/>
+          <w:szCs w:val="24"/>
+          <w:shd w:val="clear" w:color="auto" w:fill="F1F0F0"/>
+        </w:rPr>
+        <w:t xml:space="preserve">1) Install this : </w:t>
+      </w:r>
+      <w:hyperlink r:id="rId21" w:tgtFrame="_blank" w:history="1">
+        <w:r>
+          <w:rPr>
+            <w:rStyle w:val="Hyperlink"/>
+            <w:rFonts w:cs="Helvetica"/>
+            <w:color w:val="385898"/>
+            <w:sz w:val="24"/>
+            <w:szCs w:val="24"/>
+            <w:shd w:val="clear" w:color="auto" w:fill="F1F0F0"/>
+          </w:rPr>
+          <w:t>https://www-us.apache.org/dist/tomcat/tomcat-8/v8.5.40/bin/apache-tomcat-8.5.40.exe</w:t>
+        </w:r>
+      </w:hyperlink>
+      <w:r>
+        <w:rPr>
+          <w:rFonts w:cs="Helvetica"/>
+          <w:color w:val="444950"/>
+          <w:sz w:val="24"/>
+          <w:szCs w:val="24"/>
+        </w:rPr>
+        <w:br/>
+      </w:r>
+      <w:r>
+        <w:rPr>
+          <w:rFonts w:cs="Helvetica"/>
+          <w:color w:val="444950"/>
+          <w:sz w:val="24"/>
+          <w:szCs w:val="24"/>
+          <w:shd w:val="clear" w:color="auto" w:fill="F1F0F0"/>
+        </w:rPr>
+        <w:t xml:space="preserve">2) - Open installation directory of it and then open </w:t>
+      </w:r>
+      <w:proofErr w:type="spellStart"/>
+      <w:r>
+        <w:rPr>
+          <w:rFonts w:cs="Helvetica"/>
+          <w:color w:val="444950"/>
+          <w:sz w:val="24"/>
+          <w:szCs w:val="24"/>
+          <w:shd w:val="clear" w:color="auto" w:fill="F1F0F0"/>
+        </w:rPr>
+        <w:t>webapps</w:t>
+      </w:r>
+      <w:proofErr w:type="spellEnd"/>
+      <w:r>
+        <w:rPr>
+          <w:rFonts w:cs="Helvetica"/>
+          <w:color w:val="444950"/>
+          <w:sz w:val="24"/>
+          <w:szCs w:val="24"/>
+          <w:shd w:val="clear" w:color="auto" w:fill="F1F0F0"/>
+        </w:rPr>
+        <w:t>, for me it was</w:t>
+      </w:r>
+      <w:r>
+        <w:rPr>
+          <w:rFonts w:cs="Helvetica"/>
+          <w:color w:val="444950"/>
+          <w:sz w:val="24"/>
+          <w:szCs w:val="24"/>
+        </w:rPr>
+        <w:br/>
+      </w:r>
+      <w:r>
+        <w:rPr>
+          <w:rFonts w:cs="Helvetica"/>
+          <w:color w:val="444950"/>
+          <w:sz w:val="24"/>
+          <w:szCs w:val="24"/>
+          <w:shd w:val="clear" w:color="auto" w:fill="F1F0F0"/>
+        </w:rPr>
+        <w:t>- C:\Program Files\Apache Software Foundation\Tomcat 8.5\</w:t>
+      </w:r>
+      <w:proofErr w:type="spellStart"/>
+      <w:r>
+        <w:rPr>
+          <w:rFonts w:cs="Helvetica"/>
+          <w:color w:val="444950"/>
+          <w:sz w:val="24"/>
+          <w:szCs w:val="24"/>
+          <w:shd w:val="clear" w:color="auto" w:fill="F1F0F0"/>
+        </w:rPr>
+        <w:t>webapps</w:t>
+      </w:r>
+      <w:proofErr w:type="spellEnd"/>
+      <w:r>
+        <w:rPr>
+          <w:rFonts w:cs="Helvetica"/>
+          <w:color w:val="444950"/>
+          <w:sz w:val="24"/>
+          <w:szCs w:val="24"/>
+        </w:rPr>
+        <w:br/>
+      </w:r>
+      <w:r>
+        <w:rPr>
+          <w:rFonts w:cs="Helvetica"/>
+          <w:color w:val="444950"/>
+          <w:sz w:val="24"/>
+          <w:szCs w:val="24"/>
+          <w:shd w:val="clear" w:color="auto" w:fill="F1F0F0"/>
+        </w:rPr>
+        <w:t xml:space="preserve">3) Put </w:t>
+      </w:r>
+      <w:proofErr w:type="spellStart"/>
+      <w:r>
+        <w:rPr>
+          <w:rFonts w:cs="Helvetica"/>
+          <w:color w:val="444950"/>
+          <w:sz w:val="24"/>
+          <w:szCs w:val="24"/>
+          <w:shd w:val="clear" w:color="auto" w:fill="F1F0F0"/>
+        </w:rPr>
+        <w:t>Scentaur.war</w:t>
+      </w:r>
+      <w:proofErr w:type="spellEnd"/>
+      <w:r>
+        <w:rPr>
+          <w:rFonts w:cs="Helvetica"/>
+          <w:color w:val="444950"/>
+          <w:sz w:val="24"/>
+          <w:szCs w:val="24"/>
+          <w:shd w:val="clear" w:color="auto" w:fill="F1F0F0"/>
+        </w:rPr>
+        <w:t xml:space="preserve"> file in there</w:t>
+      </w:r>
+      <w:r>
+        <w:rPr>
+          <w:rFonts w:cs="Helvetica"/>
+          <w:color w:val="444950"/>
+          <w:sz w:val="24"/>
+          <w:szCs w:val="24"/>
+        </w:rPr>
+        <w:br/>
+      </w:r>
+      <w:r>
+        <w:rPr>
+          <w:rFonts w:cs="Helvetica"/>
+          <w:color w:val="444950"/>
+          <w:sz w:val="24"/>
+          <w:szCs w:val="24"/>
+          <w:shd w:val="clear" w:color="auto" w:fill="F1F0F0"/>
+        </w:rPr>
+        <w:t>4) Open bin folder inside tomcat installation directory (Tomcat 8.5) ( C:\Program Files\Apache Software Foundation\Tomcat 8.5\ )</w:t>
+      </w:r>
+      <w:r>
+        <w:rPr>
+          <w:rFonts w:cs="Helvetica"/>
+          <w:color w:val="444950"/>
+          <w:sz w:val="24"/>
+          <w:szCs w:val="24"/>
+        </w:rPr>
+        <w:br/>
+      </w:r>
+      <w:r>
+        <w:rPr>
+          <w:rFonts w:cs="Helvetica"/>
+          <w:color w:val="444950"/>
+          <w:sz w:val="24"/>
+          <w:szCs w:val="24"/>
+          <w:shd w:val="clear" w:color="auto" w:fill="F1F0F0"/>
+        </w:rPr>
+        <w:t>and open</w:t>
+      </w:r>
+      <w:r>
+        <w:rPr>
+          <w:rFonts w:cs="Helvetica"/>
+          <w:color w:val="444950"/>
+          <w:sz w:val="24"/>
+          <w:szCs w:val="24"/>
+        </w:rPr>
+        <w:br/>
+      </w:r>
+      <w:r>
+        <w:rPr>
+          <w:rFonts w:cs="Helvetica"/>
+          <w:color w:val="444950"/>
+          <w:sz w:val="24"/>
+          <w:szCs w:val="24"/>
+          <w:shd w:val="clear" w:color="auto" w:fill="F1F0F0"/>
+        </w:rPr>
+        <w:t>'Tomcat8w'</w:t>
+      </w:r>
+      <w:r>
+        <w:rPr>
+          <w:rFonts w:cs="Helvetica"/>
+          <w:color w:val="444950"/>
+          <w:sz w:val="24"/>
+          <w:szCs w:val="24"/>
+        </w:rPr>
+        <w:br/>
+      </w:r>
+      <w:r>
+        <w:rPr>
+          <w:rFonts w:cs="Helvetica"/>
+          <w:color w:val="444950"/>
+          <w:sz w:val="24"/>
+          <w:szCs w:val="24"/>
+          <w:shd w:val="clear" w:color="auto" w:fill="F1F0F0"/>
+        </w:rPr>
+        <w:t>5) Press on start, make sure port 8080 is open else it won't start!</w:t>
+      </w:r>
+      <w:r>
+        <w:rPr>
+          <w:rFonts w:cs="Helvetica"/>
+          <w:color w:val="444950"/>
+          <w:sz w:val="24"/>
+          <w:szCs w:val="24"/>
+        </w:rPr>
+        <w:br/>
+      </w:r>
+      <w:r>
+        <w:rPr>
+          <w:rFonts w:cs="Helvetica"/>
+          <w:color w:val="444950"/>
+          <w:sz w:val="24"/>
+          <w:szCs w:val="24"/>
+          <w:shd w:val="clear" w:color="auto" w:fill="F1F0F0"/>
+        </w:rPr>
+        <w:t xml:space="preserve">6) Visit : </w:t>
+      </w:r>
+      <w:hyperlink r:id="rId22" w:tgtFrame="_blank" w:history="1">
+        <w:r>
+          <w:rPr>
+            <w:rStyle w:val="Hyperlink"/>
+            <w:rFonts w:cs="Helvetica"/>
+            <w:color w:val="385898"/>
+            <w:sz w:val="24"/>
+            <w:szCs w:val="24"/>
+            <w:shd w:val="clear" w:color="auto" w:fill="F1F0F0"/>
+          </w:rPr>
+          <w:t>http://localhost:8080/Scentaur/</w:t>
+        </w:r>
+      </w:hyperlink>
+    </w:p>
+    <w:p>
+      <w:pPr>
+        <w:pStyle w:val="BodyText3"/>
+        <w:rPr>
+          <w:sz w:val="24"/>
+          <w:szCs w:val="24"/>
+        </w:rPr>
+      </w:pPr>
+    </w:p>
+    <w:p>
+      <w:pPr>
+        <w:pStyle w:val="BodyText3"/>
+        <w:rPr>
+          <w:sz w:val="24"/>
+          <w:szCs w:val="24"/>
+        </w:rPr>
+      </w:pPr>
+    </w:p>
+    <w:p>
+      <w:pPr>
+        <w:pStyle w:val="BodyText3"/>
+        <w:rPr>
+          <w:sz w:val="24"/>
+          <w:szCs w:val="24"/>
+        </w:rPr>
+      </w:pPr>
+    </w:p>
+    <w:p>
+      <w:pPr>
+        <w:pStyle w:val="BodyText3"/>
+        <w:rPr>
+          <w:sz w:val="24"/>
+          <w:szCs w:val="24"/>
+        </w:rPr>
+      </w:pPr>
+    </w:p>
+    <w:p>
+      <w:pPr>
+        <w:pStyle w:val="BodyText3"/>
+        <w:rPr>
+          <w:sz w:val="24"/>
+          <w:szCs w:val="24"/>
+        </w:rPr>
+      </w:pPr>
+    </w:p>
+    <w:p>
+      <w:pPr>
+        <w:pStyle w:val="BodyText3"/>
+        <w:rPr>
+          <w:sz w:val="24"/>
+          <w:szCs w:val="24"/>
+        </w:rPr>
+      </w:pPr>
+    </w:p>
+    <w:p>
+      <w:pPr>
+        <w:pStyle w:val="BodyText3"/>
+        <w:rPr>
+          <w:sz w:val="24"/>
+          <w:szCs w:val="24"/>
+        </w:rPr>
+      </w:pPr>
+    </w:p>
+    <w:p>
+      <w:pPr>
+        <w:pStyle w:val="BodyText3"/>
+        <w:rPr>
+          <w:sz w:val="24"/>
+          <w:szCs w:val="24"/>
+        </w:rPr>
+      </w:pPr>
+    </w:p>
+    <w:p>
+      <w:pPr>
+        <w:pStyle w:val="BodyText3"/>
+        <w:rPr>
+          <w:sz w:val="24"/>
+          <w:szCs w:val="24"/>
+        </w:rPr>
+      </w:pPr>
+    </w:p>
+    <w:p>
+      <w:pPr>
+        <w:pStyle w:val="BodyText3"/>
+        <w:rPr>
+          <w:sz w:val="24"/>
+          <w:szCs w:val="24"/>
+        </w:rPr>
+      </w:pPr>
+    </w:p>
+    <w:p>
+      <w:pPr>
+        <w:pStyle w:val="BodyText3"/>
+        <w:rPr>
+          <w:i/>
+          <w:sz w:val="24"/>
+          <w:szCs w:val="24"/>
+        </w:rPr>
+      </w:pPr>
     </w:p>
     <w:p>
       <w:pPr>
@@ -3449,6 +3796,7 @@
           <w:sz w:val="28"/>
           <w:szCs w:val="28"/>
         </w:rPr>
+        <w:lastRenderedPageBreak/>
         <w:t>Acknowledgements</w:t>
       </w:r>
     </w:p>
@@ -3768,6 +4116,8 @@
       <w:pPr>
         <w:spacing w:before="120" w:line="360" w:lineRule="auto"/>
       </w:pPr>
+      <w:bookmarkStart w:id="0" w:name="_GoBack"/>
+      <w:bookmarkEnd w:id="0"/>
     </w:p>
     <w:p>
       <w:pPr>
@@ -3820,15 +4170,12 @@
       </w:r>
       <w:r>
         <w:br/>
-      </w:r>
-      <w:r>
-        <w:lastRenderedPageBreak/>
         <w:t xml:space="preserve">Available at: </w:t>
       </w:r>
       <w:r>
         <w:br/>
       </w:r>
-      <w:hyperlink r:id="rId20" w:history="1">
+      <w:hyperlink r:id="rId23" w:history="1">
         <w:r>
           <w:rPr>
             <w:rStyle w:val="Hyperlink"/>
@@ -3856,7 +4203,7 @@
       <w:r>
         <w:br/>
       </w:r>
-      <w:hyperlink r:id="rId21" w:history="1">
+      <w:hyperlink r:id="rId24" w:history="1">
         <w:r>
           <w:rPr>
             <w:rStyle w:val="Hyperlink"/>
@@ -3884,7 +4231,7 @@
       <w:r>
         <w:br/>
       </w:r>
-      <w:hyperlink r:id="rId22" w:history="1">
+      <w:hyperlink r:id="rId25" w:history="1">
         <w:r>
           <w:rPr>
             <w:rStyle w:val="Hyperlink"/>
@@ -3894,9 +4241,9 @@
       </w:hyperlink>
     </w:p>
     <w:sectPr>
-      <w:footerReference w:type="even" r:id="rId23"/>
-      <w:footerReference w:type="default" r:id="rId24"/>
-      <w:headerReference w:type="first" r:id="rId25"/>
+      <w:footerReference w:type="even" r:id="rId26"/>
+      <w:footerReference w:type="default" r:id="rId27"/>
+      <w:headerReference w:type="first" r:id="rId28"/>
       <w:pgSz w:w="11900" w:h="16840"/>
       <w:pgMar w:top="1440" w:right="1800" w:bottom="1440" w:left="1800" w:header="708" w:footer="708" w:gutter="0"/>
       <w:cols w:space="708"/>
@@ -6073,6 +6420,18 @@
       <w:szCs w:val="24"/>
       <w:u w:val="single"/>
       <w:lang w:val="en-US" w:eastAsia="en-US"/>
+    </w:rPr>
+  </w:style>
+  <w:style w:type="character" w:styleId="FollowedHyperlink">
+    <w:name w:val="FollowedHyperlink"/>
+    <w:basedOn w:val="DefaultParagraphFont"/>
+    <w:uiPriority w:val="99"/>
+    <w:semiHidden/>
+    <w:unhideWhenUsed/>
+    <w:rsid w:val="00143A5B"/>
+    <w:rPr>
+      <w:color w:val="800080" w:themeColor="followedHyperlink"/>
+      <w:u w:val="single"/>
     </w:rPr>
   </w:style>
 </w:styles>
@@ -7123,7 +7482,7 @@
   <dgm:whole/>
   <dgm:extLst>
     <a:ext uri="http://schemas.microsoft.com/office/drawing/2008/diagram">
-      <dsp:dataModelExt xmlns:dsp="http://schemas.microsoft.com/office/drawing/2008/diagram" relId="rId14" minVer="http://schemas.openxmlformats.org/drawingml/2006/diagram"/>
+      <dsp:dataModelExt xmlns:dsp="http://schemas.microsoft.com/office/drawing/2008/diagram" relId="rId15" minVer="http://schemas.openxmlformats.org/drawingml/2006/diagram"/>
     </a:ext>
   </dgm:extLst>
 </dgm:dataModel>
@@ -9386,10 +9745,22 @@
 </s:customData>
 </file>
 
+<file path=customXml/item2.xml><?xml version="1.0" encoding="utf-8"?>
+<b:Sources xmlns:b="http://schemas.openxmlformats.org/officeDocument/2006/bibliography" xmlns="http://schemas.openxmlformats.org/officeDocument/2006/bibliography" SelectedStyle="\APASixthEditionOfficeOnline.xsl" StyleName="APA" Version="6"/>
+</file>
+
 <file path=customXml/itemProps1.xml><?xml version="1.0" encoding="utf-8"?>
 <ds:datastoreItem xmlns:ds="http://schemas.openxmlformats.org/officeDocument/2006/customXml" ds:itemID="{B1977F7D-205B-4081-913C-38D41E755F92}">
   <ds:schemaRefs>
     <ds:schemaRef ds:uri="http://www.wps.cn/officeDocument/2013/wpsCustomData"/>
   </ds:schemaRefs>
 </ds:datastoreItem>
+</file>
+
+<file path=customXml/itemProps2.xml><?xml version="1.0" encoding="utf-8"?>
+<ds:datastoreItem xmlns:ds="http://schemas.openxmlformats.org/officeDocument/2006/customXml" ds:itemID="{04B24F37-9F37-4F16-BC0F-AF4D3A69181C}">
+  <ds:schemaRefs>
+    <ds:schemaRef ds:uri="http://schemas.openxmlformats.org/officeDocument/2006/bibliography"/>
+  </ds:schemaRefs>
+</ds:datastoreItem>
 </file>